--- a/Prova processo seletivo---teste.docx
+++ b/Prova processo seletivo---teste.docx
@@ -123,6 +123,40 @@
     </w:p>
     <w:p>
       <w:pPr>
+        <w:rPr/>
+      </w:pPr>
+      <w:r>
+        <w:rPr>
+          <w:rtl w:val="0"/>
+        </w:rPr>
+        <w:t xml:space="preserve">Algumas referências e explicações estarão escritas em </w:t>
+      </w:r>
+      <w:r>
+        <w:rPr>
+          <w:color w:val="1c4587"/>
+          <w:rtl w:val="0"/>
+        </w:rPr>
+        <w:t xml:space="preserve">AZUL</w:t>
+      </w:r>
+      <w:r>
+        <w:rPr>
+          <w:rtl w:val="0"/>
+        </w:rPr>
+        <w:t xml:space="preserve">.</w:t>
+      </w:r>
+    </w:p>
+    <w:p>
+      <w:pPr>
+        <w:rPr/>
+      </w:pPr>
+      <w:r>
+        <w:rPr>
+          <w:rtl w:val="0"/>
+        </w:rPr>
+      </w:r>
+    </w:p>
+    <w:p>
+      <w:pPr>
         <w:rPr>
           <w:b w:val="1"/>
         </w:rPr>
@@ -133,6 +167,323 @@
           <w:rtl w:val="0"/>
         </w:rPr>
         <w:t xml:space="preserve">PERGUNTAS:</w:t>
+      </w:r>
+    </w:p>
+    <w:p>
+      <w:pPr>
+        <w:numPr>
+          <w:ilvl w:val="0"/>
+          <w:numId w:val="1"/>
+        </w:numPr>
+        <w:ind w:left="720" w:hanging="360"/>
+        <w:rPr>
+          <w:b w:val="1"/>
+          <w:u w:val="none"/>
+        </w:rPr>
+      </w:pPr>
+      <w:r>
+        <w:rPr>
+          <w:b w:val="1"/>
+          <w:rtl w:val="0"/>
+        </w:rPr>
+        <w:t xml:space="preserve">proatividade</w:t>
+      </w:r>
+    </w:p>
+    <w:p>
+      <w:pPr>
+        <w:rPr/>
+      </w:pPr>
+      <w:r>
+        <w:rPr>
+          <w:rtl w:val="0"/>
+        </w:rPr>
+      </w:r>
+    </w:p>
+    <w:p>
+      <w:pPr>
+        <w:rPr/>
+      </w:pPr>
+      <w:r>
+        <w:rPr>
+          <w:rtl w:val="0"/>
+        </w:rPr>
+        <w:t xml:space="preserve">1) </w:t>
+      </w:r>
+    </w:p>
+    <w:p>
+      <w:pPr>
+        <w:rPr/>
+      </w:pPr>
+      <w:r>
+        <w:rPr>
+          <w:rtl w:val="0"/>
+        </w:rPr>
+      </w:r>
+    </w:p>
+    <w:p>
+      <w:pPr>
+        <w:rPr/>
+      </w:pPr>
+      <w:r>
+        <w:rPr>
+          <w:rtl w:val="0"/>
+        </w:rPr>
+        <w:t xml:space="preserve">Suponhamos que amanhã às 8:00 você tenha que comparecer à uma entrevista para o emprego dos seus sonhos. Porém, no trajeto até o local da entrevista, o pneu do seu carro fura</w:t>
+      </w:r>
+    </w:p>
+    <w:p>
+      <w:pPr>
+        <w:rPr/>
+      </w:pPr>
+      <w:r>
+        <w:rPr>
+          <w:rtl w:val="0"/>
+        </w:rPr>
+        <w:t xml:space="preserve">.</w:t>
+      </w:r>
+    </w:p>
+    <w:p>
+      <w:pPr>
+        <w:rPr/>
+      </w:pPr>
+      <w:r>
+        <w:rPr>
+          <w:rtl w:val="0"/>
+        </w:rPr>
+        <w:t xml:space="preserve">Nesta situação você:</w:t>
+      </w:r>
+    </w:p>
+    <w:p>
+      <w:pPr>
+        <w:rPr/>
+      </w:pPr>
+      <w:r>
+        <w:rPr>
+          <w:rtl w:val="0"/>
+        </w:rPr>
+      </w:r>
+    </w:p>
+    <w:p>
+      <w:pPr>
+        <w:rPr/>
+      </w:pPr>
+      <w:r>
+        <w:rPr>
+          <w:rtl w:val="0"/>
+        </w:rPr>
+        <w:t xml:space="preserve">        1º.Deve aceitar que não tem o que fazer e deve voltar para casa</w:t>
+      </w:r>
+    </w:p>
+    <w:p>
+      <w:pPr>
+        <w:rPr/>
+      </w:pPr>
+      <w:r>
+        <w:rPr>
+          <w:rtl w:val="0"/>
+        </w:rPr>
+        <w:t xml:space="preserve">        2º.Deve tentar pegar um taxi ou consertar o pneu</w:t>
+      </w:r>
+    </w:p>
+    <w:p>
+      <w:pPr>
+        <w:rPr/>
+      </w:pPr>
+      <w:r>
+        <w:rPr>
+          <w:rtl w:val="0"/>
+        </w:rPr>
+        <w:t xml:space="preserve">        3º.Deveria ter checado os pneus antes de sair de casa.</w:t>
+      </w:r>
+    </w:p>
+    <w:p>
+      <w:pPr>
+        <w:rPr/>
+      </w:pPr>
+      <w:r>
+        <w:rPr>
+          <w:rtl w:val="0"/>
+        </w:rPr>
+      </w:r>
+    </w:p>
+    <w:p>
+      <w:pPr>
+        <w:rPr>
+          <w:color w:val="0b5394"/>
+        </w:rPr>
+      </w:pPr>
+      <w:r>
+        <w:rPr>
+          <w:rtl w:val="0"/>
+        </w:rPr>
+        <w:t xml:space="preserve">        </w:t>
+      </w:r>
+      <w:r>
+        <w:rPr>
+          <w:color w:val="0b5394"/>
+          <w:rtl w:val="0"/>
+        </w:rPr>
+        <w:t xml:space="preserve">(pergunta feita com base no vídeo do Nerdologia sobre proatividade para diferenciar os tipos de pessoas [1º passiva] [2º reativas] [3º proativas])</w:t>
+      </w:r>
+    </w:p>
+    <w:p>
+      <w:pPr>
+        <w:rPr/>
+      </w:pPr>
+      <w:r>
+        <w:rPr>
+          <w:rtl w:val="0"/>
+        </w:rPr>
+      </w:r>
+    </w:p>
+    <w:p>
+      <w:pPr>
+        <w:rPr/>
+      </w:pPr>
+      <w:r>
+        <w:rPr>
+          <w:rtl w:val="0"/>
+        </w:rPr>
+      </w:r>
+    </w:p>
+    <w:p>
+      <w:pPr>
+        <w:rPr/>
+      </w:pPr>
+      <w:r>
+        <w:rPr>
+          <w:rtl w:val="0"/>
+        </w:rPr>
+        <w:t xml:space="preserve">2) pedir para que, caso a pessoa tenha aprendido algum conhecimento que achasse que fosse cair neste teste e não tenha caído, que ela mostre os conhecimentos aprendidos e não cobrados.</w:t>
+      </w:r>
+    </w:p>
+    <w:p>
+      <w:pPr>
+        <w:rPr>
+          <w:color w:val="1c4587"/>
+        </w:rPr>
+      </w:pPr>
+      <w:r>
+        <w:rPr>
+          <w:rtl w:val="0"/>
+        </w:rPr>
+        <w:tab/>
+      </w:r>
+      <w:r>
+        <w:rPr>
+          <w:color w:val="1c4587"/>
+          <w:rtl w:val="0"/>
+        </w:rPr>
+        <w:t xml:space="preserve">(pedido feito com base em “Don’t tell me, show”)</w:t>
+      </w:r>
+    </w:p>
+    <w:p>
+      <w:pPr>
+        <w:rPr>
+          <w:color w:val="1c4587"/>
+        </w:rPr>
+      </w:pPr>
+      <w:r>
+        <w:rPr>
+          <w:rtl w:val="0"/>
+        </w:rPr>
+      </w:r>
+    </w:p>
+    <w:p>
+      <w:pPr>
+        <w:rPr/>
+      </w:pPr>
+      <w:r>
+        <w:rPr>
+          <w:rtl w:val="0"/>
+        </w:rPr>
+      </w:r>
+    </w:p>
+    <w:p>
+      <w:pPr>
+        <w:rPr/>
+      </w:pPr>
+      <w:r>
+        <w:rPr>
+          <w:rtl w:val="0"/>
+        </w:rPr>
+        <w:t xml:space="preserve">3) pedir para a pessoa escrever um texto dizendo algumas coisas sobre ela e sobre o porquê dela ter se interessado em participar da entidade. Pedir também para a pessoa dizer alguns projetos feitos por elas ou coisas que ela ache importante e que mostre proatividade.</w:t>
+      </w:r>
+    </w:p>
+    <w:p>
+      <w:pPr>
+        <w:rPr>
+          <w:color w:val="1c4587"/>
+        </w:rPr>
+      </w:pPr>
+      <w:r>
+        <w:rPr>
+          <w:rtl w:val="0"/>
+        </w:rPr>
+        <w:tab/>
+      </w:r>
+      <w:r>
+        <w:rPr>
+          <w:color w:val="1c4587"/>
+          <w:rtl w:val="0"/>
+        </w:rPr>
+        <w:t xml:space="preserve">(sugestão do miguel para otimizar a parte da proatividade que estava no recrutamento mas passou para cá )</w:t>
+      </w:r>
+    </w:p>
+    <w:p>
+      <w:pPr>
+        <w:rPr/>
+      </w:pPr>
+      <w:r>
+        <w:rPr>
+          <w:rtl w:val="0"/>
+        </w:rPr>
+        <w:tab/>
+      </w:r>
+    </w:p>
+    <w:p>
+      <w:pPr>
+        <w:rPr>
+          <w:b w:val="1"/>
+        </w:rPr>
+      </w:pPr>
+      <w:r>
+        <w:rPr>
+          <w:rtl w:val="0"/>
+        </w:rPr>
+        <w:tab/>
+      </w:r>
+      <w:r>
+        <w:rPr>
+          <w:b w:val="1"/>
+          <w:rtl w:val="0"/>
+        </w:rPr>
+        <w:t xml:space="preserve">2)</w:t>
+      </w:r>
+      <w:r>
+        <w:rPr>
+          <w:rtl w:val="0"/>
+        </w:rPr>
+        <w:t xml:space="preserve"> </w:t>
+      </w:r>
+      <w:r>
+        <w:rPr>
+          <w:b w:val="1"/>
+          <w:rtl w:val="0"/>
+        </w:rPr>
+        <w:t xml:space="preserve">lógica:</w:t>
+      </w:r>
+    </w:p>
+    <w:p>
+      <w:pPr>
+        <w:rPr>
+          <w:b w:val="1"/>
+        </w:rPr>
+      </w:pPr>
+      <w:r>
+        <w:rPr>
+          <w:rtl w:val="0"/>
+        </w:rPr>
       </w:r>
     </w:p>
     <w:p>
@@ -155,7 +506,121 @@
 </file>
 
 <file path=word/numbering.xml><?xml version="1.0" encoding="utf-8"?>
-<w:numbering xmlns:mc="http://schemas.openxmlformats.org/markup-compatibility/2006" xmlns:o="urn:schemas-microsoft-com:office:office" xmlns:r="http://schemas.openxmlformats.org/officeDocument/2006/relationships" xmlns:m="http://schemas.openxmlformats.org/officeDocument/2006/math" xmlns:v="urn:schemas-microsoft-com:vml" xmlns:wp="http://schemas.openxmlformats.org/drawingml/2006/wordprocessingDrawing" xmlns:w10="urn:schemas-microsoft-com:office:word" xmlns:w="http://schemas.openxmlformats.org/wordprocessingml/2006/main" xmlns:wne="http://schemas.microsoft.com/office/word/2006/wordml" xmlns:sl="http://schemas.openxmlformats.org/schemaLibrary/2006/main" xmlns:a="http://schemas.openxmlformats.org/drawingml/2006/main" xmlns:pic="http://schemas.openxmlformats.org/drawingml/2006/picture" xmlns:c="http://schemas.openxmlformats.org/drawingml/2006/chart" xmlns:lc="http://schemas.openxmlformats.org/drawingml/2006/lockedCanvas" xmlns:dgm="http://schemas.openxmlformats.org/drawingml/2006/diagram" xmlns:wps="http://schemas.microsoft.com/office/word/2010/wordprocessingShape" xmlns:wpg="http://schemas.microsoft.com/office/word/2010/wordprocessingGroup" xmlns:w14="http://schemas.microsoft.com/office/word/2010/wordml" xmlns:w15="http://schemas.microsoft.com/office/word/2012/wordml"/>
+<w:numbering xmlns:mc="http://schemas.openxmlformats.org/markup-compatibility/2006" xmlns:o="urn:schemas-microsoft-com:office:office" xmlns:r="http://schemas.openxmlformats.org/officeDocument/2006/relationships" xmlns:m="http://schemas.openxmlformats.org/officeDocument/2006/math" xmlns:v="urn:schemas-microsoft-com:vml" xmlns:wp="http://schemas.openxmlformats.org/drawingml/2006/wordprocessingDrawing" xmlns:w10="urn:schemas-microsoft-com:office:word" xmlns:w="http://schemas.openxmlformats.org/wordprocessingml/2006/main" xmlns:wne="http://schemas.microsoft.com/office/word/2006/wordml" xmlns:sl="http://schemas.openxmlformats.org/schemaLibrary/2006/main" xmlns:a="http://schemas.openxmlformats.org/drawingml/2006/main" xmlns:pic="http://schemas.openxmlformats.org/drawingml/2006/picture" xmlns:c="http://schemas.openxmlformats.org/drawingml/2006/chart" xmlns:lc="http://schemas.openxmlformats.org/drawingml/2006/lockedCanvas" xmlns:dgm="http://schemas.openxmlformats.org/drawingml/2006/diagram" xmlns:wps="http://schemas.microsoft.com/office/word/2010/wordprocessingShape" xmlns:wpg="http://schemas.microsoft.com/office/word/2010/wordprocessingGroup" xmlns:w14="http://schemas.microsoft.com/office/word/2010/wordml" xmlns:w15="http://schemas.microsoft.com/office/word/2012/wordml">
+  <w:abstractNum w:abstractNumId="1">
+    <w:lvl w:ilvl="0">
+      <w:start w:val="1"/>
+      <w:numFmt w:val="decimal"/>
+      <w:lvlText w:val="%1)"/>
+      <w:lvlJc w:val="left"/>
+      <w:pPr>
+        <w:ind w:left="720" w:hanging="360"/>
+      </w:pPr>
+      <w:rPr>
+        <w:u w:val="none"/>
+      </w:rPr>
+    </w:lvl>
+    <w:lvl w:ilvl="1">
+      <w:start w:val="1"/>
+      <w:numFmt w:val="lowerLetter"/>
+      <w:lvlText w:val="%2)"/>
+      <w:lvlJc w:val="left"/>
+      <w:pPr>
+        <w:ind w:left="1440" w:hanging="360"/>
+      </w:pPr>
+      <w:rPr>
+        <w:u w:val="none"/>
+      </w:rPr>
+    </w:lvl>
+    <w:lvl w:ilvl="2">
+      <w:start w:val="1"/>
+      <w:numFmt w:val="lowerRoman"/>
+      <w:lvlText w:val="%3)"/>
+      <w:lvlJc w:val="right"/>
+      <w:pPr>
+        <w:ind w:left="2160" w:hanging="360"/>
+      </w:pPr>
+      <w:rPr>
+        <w:u w:val="none"/>
+      </w:rPr>
+    </w:lvl>
+    <w:lvl w:ilvl="3">
+      <w:start w:val="1"/>
+      <w:numFmt w:val="decimal"/>
+      <w:lvlText w:val="(%4)"/>
+      <w:lvlJc w:val="left"/>
+      <w:pPr>
+        <w:ind w:left="2880" w:hanging="360"/>
+      </w:pPr>
+      <w:rPr>
+        <w:u w:val="none"/>
+      </w:rPr>
+    </w:lvl>
+    <w:lvl w:ilvl="4">
+      <w:start w:val="1"/>
+      <w:numFmt w:val="lowerLetter"/>
+      <w:lvlText w:val="(%5)"/>
+      <w:lvlJc w:val="left"/>
+      <w:pPr>
+        <w:ind w:left="3600" w:hanging="360"/>
+      </w:pPr>
+      <w:rPr>
+        <w:u w:val="none"/>
+      </w:rPr>
+    </w:lvl>
+    <w:lvl w:ilvl="5">
+      <w:start w:val="1"/>
+      <w:numFmt w:val="lowerRoman"/>
+      <w:lvlText w:val="(%6)"/>
+      <w:lvlJc w:val="right"/>
+      <w:pPr>
+        <w:ind w:left="4320" w:hanging="360"/>
+      </w:pPr>
+      <w:rPr>
+        <w:u w:val="none"/>
+      </w:rPr>
+    </w:lvl>
+    <w:lvl w:ilvl="6">
+      <w:start w:val="1"/>
+      <w:numFmt w:val="decimal"/>
+      <w:lvlText w:val="%7."/>
+      <w:lvlJc w:val="left"/>
+      <w:pPr>
+        <w:ind w:left="5040" w:hanging="360"/>
+      </w:pPr>
+      <w:rPr>
+        <w:u w:val="none"/>
+      </w:rPr>
+    </w:lvl>
+    <w:lvl w:ilvl="7">
+      <w:start w:val="1"/>
+      <w:numFmt w:val="lowerLetter"/>
+      <w:lvlText w:val="%8."/>
+      <w:lvlJc w:val="left"/>
+      <w:pPr>
+        <w:ind w:left="5760" w:hanging="360"/>
+      </w:pPr>
+      <w:rPr>
+        <w:u w:val="none"/>
+      </w:rPr>
+    </w:lvl>
+    <w:lvl w:ilvl="8">
+      <w:start w:val="1"/>
+      <w:numFmt w:val="lowerRoman"/>
+      <w:lvlText w:val="%9."/>
+      <w:lvlJc w:val="right"/>
+      <w:pPr>
+        <w:ind w:left="6480" w:hanging="360"/>
+      </w:pPr>
+      <w:rPr>
+        <w:u w:val="none"/>
+      </w:rPr>
+    </w:lvl>
+  </w:abstractNum>
+  <w:num w:numId="1">
+    <w:abstractNumId w:val="1"/>
+  </w:num>
+</w:numbering>
 </file>
 
 <file path=word/styles.xml><?xml version="1.0" encoding="utf-8"?>

--- a/Prova processo seletivo---teste.docx
+++ b/Prova processo seletivo---teste.docx
@@ -108,7 +108,38 @@
         <w:rPr>
           <w:rtl w:val="0"/>
         </w:rPr>
-        <w:t xml:space="preserve">Como foi decidido que a parte de recrutamento (forms) fosse apenas para informações necessárias e não para seleção, passaré algumas perguntas sobre proatividade para esta parte da prova, talvez as primeiras perguntas.</w:t>
+        <w:t xml:space="preserve">Como foi decidido que a parte de recrutamento (forms) fosse apenas para informações necessárias e não para seleção, passarei algumas perguntas sobre proatividade para esta parte da prova, talvez as primeiras perguntas.</w:t>
+      </w:r>
+    </w:p>
+    <w:p>
+      <w:pPr>
+        <w:rPr/>
+      </w:pPr>
+      <w:r>
+        <w:rPr>
+          <w:rtl w:val="0"/>
+        </w:rPr>
+      </w:r>
+    </w:p>
+    <w:p>
+      <w:pPr>
+        <w:rPr/>
+      </w:pPr>
+      <w:r>
+        <w:rPr>
+          <w:rtl w:val="0"/>
+        </w:rPr>
+        <w:t xml:space="preserve">Hoje, dia 6/6/2021, com as perguntas elaboradas até aqui. será necessário apenas que o candidato estude termos de serviçõs e privacidade da Google e de redes sociais do Facebook.</w:t>
+      </w:r>
+    </w:p>
+    <w:p>
+      <w:pPr>
+        <w:rPr/>
+      </w:pPr>
+      <w:r>
+        <w:rPr>
+          <w:rtl w:val="0"/>
+        </w:rPr>
       </w:r>
     </w:p>
     <w:p>
@@ -188,162 +219,441 @@
         </w:rPr>
         <w:t xml:space="preserve">proatividade</w:t>
       </w:r>
-    </w:p>
-    <w:p>
-      <w:pPr>
-        <w:rPr/>
-      </w:pPr>
-      <w:r>
-        <w:rPr>
-          <w:rtl w:val="0"/>
-        </w:rPr>
-      </w:r>
-    </w:p>
-    <w:p>
-      <w:pPr>
-        <w:rPr/>
-      </w:pPr>
-      <w:r>
-        <w:rPr>
-          <w:rtl w:val="0"/>
-        </w:rPr>
-        <w:t xml:space="preserve">1) </w:t>
-      </w:r>
-    </w:p>
-    <w:p>
-      <w:pPr>
-        <w:rPr/>
-      </w:pPr>
-      <w:r>
-        <w:rPr>
-          <w:rtl w:val="0"/>
-        </w:rPr>
-      </w:r>
-    </w:p>
-    <w:p>
-      <w:pPr>
-        <w:rPr/>
-      </w:pPr>
-      <w:r>
-        <w:rPr>
-          <w:rtl w:val="0"/>
-        </w:rPr>
-        <w:t xml:space="preserve">Suponhamos que amanhã às 8:00 você tenha que comparecer à uma entrevista para o emprego dos seus sonhos. Porém, no trajeto até o local da entrevista, o pneu do seu carro fura</w:t>
-      </w:r>
-    </w:p>
-    <w:p>
-      <w:pPr>
-        <w:rPr/>
-      </w:pPr>
-      <w:r>
-        <w:rPr>
-          <w:rtl w:val="0"/>
-        </w:rPr>
-        <w:t xml:space="preserve">.</w:t>
-      </w:r>
-    </w:p>
-    <w:p>
-      <w:pPr>
-        <w:rPr/>
-      </w:pPr>
-      <w:r>
-        <w:rPr>
-          <w:rtl w:val="0"/>
-        </w:rPr>
-        <w:t xml:space="preserve">Nesta situação você:</w:t>
-      </w:r>
-    </w:p>
-    <w:p>
-      <w:pPr>
-        <w:rPr/>
-      </w:pPr>
-      <w:r>
-        <w:rPr>
-          <w:rtl w:val="0"/>
-        </w:rPr>
-      </w:r>
-    </w:p>
-    <w:p>
-      <w:pPr>
-        <w:rPr/>
-      </w:pPr>
-      <w:r>
-        <w:rPr>
-          <w:rtl w:val="0"/>
-        </w:rPr>
-        <w:t xml:space="preserve">        1º.Deve aceitar que não tem o que fazer e deve voltar para casa</w:t>
-      </w:r>
-    </w:p>
-    <w:p>
-      <w:pPr>
-        <w:rPr/>
-      </w:pPr>
-      <w:r>
-        <w:rPr>
-          <w:rtl w:val="0"/>
-        </w:rPr>
-        <w:t xml:space="preserve">        2º.Deve tentar pegar um taxi ou consertar o pneu</w:t>
-      </w:r>
-    </w:p>
-    <w:p>
-      <w:pPr>
-        <w:rPr/>
-      </w:pPr>
-      <w:r>
-        <w:rPr>
-          <w:rtl w:val="0"/>
-        </w:rPr>
-        <w:t xml:space="preserve">        3º.Deveria ter checado os pneus antes de sair de casa.</w:t>
-      </w:r>
-    </w:p>
-    <w:p>
-      <w:pPr>
-        <w:rPr/>
-      </w:pPr>
-      <w:r>
-        <w:rPr>
-          <w:rtl w:val="0"/>
-        </w:rPr>
-      </w:r>
-    </w:p>
-    <w:p>
-      <w:pPr>
-        <w:rPr>
-          <w:color w:val="0b5394"/>
-        </w:rPr>
-      </w:pPr>
-      <w:r>
-        <w:rPr>
-          <w:rtl w:val="0"/>
-        </w:rPr>
-        <w:t xml:space="preserve">        </w:t>
-      </w:r>
-      <w:r>
-        <w:rPr>
-          <w:color w:val="0b5394"/>
-          <w:rtl w:val="0"/>
-        </w:rPr>
-        <w:t xml:space="preserve">(pergunta feita com base no vídeo do Nerdologia sobre proatividade para diferenciar os tipos de pessoas [1º passiva] [2º reativas] [3º proativas])</w:t>
-      </w:r>
-    </w:p>
-    <w:p>
-      <w:pPr>
-        <w:rPr/>
-      </w:pPr>
-      <w:r>
-        <w:rPr>
-          <w:rtl w:val="0"/>
-        </w:rPr>
-      </w:r>
-    </w:p>
-    <w:p>
-      <w:pPr>
-        <w:rPr/>
-      </w:pPr>
-      <w:r>
-        <w:rPr>
-          <w:rtl w:val="0"/>
-        </w:rPr>
+      <w:r>
+        <w:rPr>
+          <w:rtl w:val="0"/>
+        </w:rPr>
+      </w:r>
+    </w:p>
+    <w:p>
+      <w:pPr>
+        <w:rPr>
+          <w:color w:val="1c4587"/>
+        </w:rPr>
+      </w:pPr>
+      <w:r>
+        <w:rPr>
+          <w:rtl w:val="0"/>
+        </w:rPr>
+      </w:r>
+    </w:p>
+    <w:p>
+      <w:pPr>
+        <w:rPr/>
+      </w:pPr>
+      <w:r>
+        <w:rPr>
+          <w:rtl w:val="0"/>
+        </w:rPr>
+        <w:t xml:space="preserve">3) Escreva sobre você. Como se preparou e como chegou neste momento em sua vida. Onde pretende ir, se tem sonhos ou metas e o que está fazendo para realiza-las. Já realizou ou está algum projeto? escreva o que achar oportuno para te conhecer.</w:t>
+      </w:r>
+    </w:p>
+    <w:p>
+      <w:pPr>
+        <w:rPr/>
+      </w:pPr>
+      <w:r>
+        <w:rPr>
+          <w:rtl w:val="0"/>
+        </w:rPr>
+      </w:r>
+    </w:p>
+    <w:p>
+      <w:pPr>
+        <w:rPr/>
+      </w:pPr>
+      <w:r>
+        <w:rPr>
+          <w:color w:val="1c4587"/>
+          <w:rtl w:val="0"/>
+        </w:rPr>
+        <w:t xml:space="preserve">(Sugestão do miguel para otimizar a parte da proatividade que estava no recrutamento mas passou para cá. esta pergunta funcionará como norte para as entrevistas. )</w:t>
+      </w:r>
+      <w:r>
+        <w:rPr>
+          <w:rtl w:val="0"/>
+        </w:rPr>
+      </w:r>
+    </w:p>
+    <w:p>
+      <w:pPr>
+        <w:rPr/>
+      </w:pPr>
+      <w:r>
+        <w:rPr>
+          <w:rtl w:val="0"/>
+        </w:rPr>
+        <w:tab/>
+      </w:r>
+    </w:p>
+    <w:p>
+      <w:pPr>
+        <w:rPr/>
+      </w:pPr>
+      <w:r>
+        <w:rPr>
+          <w:rtl w:val="0"/>
+        </w:rPr>
+      </w:r>
+    </w:p>
+    <w:p>
+      <w:pPr>
+        <w:rPr>
+          <w:b w:val="1"/>
+        </w:rPr>
+      </w:pPr>
+      <w:r>
+        <w:rPr>
+          <w:rtl w:val="0"/>
+        </w:rPr>
+        <w:tab/>
+      </w:r>
+      <w:r>
+        <w:rPr>
+          <w:b w:val="1"/>
+          <w:rtl w:val="0"/>
+        </w:rPr>
+        <w:t xml:space="preserve">2)</w:t>
+      </w:r>
+      <w:r>
+        <w:rPr>
+          <w:rtl w:val="0"/>
+        </w:rPr>
+        <w:t xml:space="preserve"> </w:t>
+      </w:r>
+      <w:r>
+        <w:rPr>
+          <w:b w:val="1"/>
+          <w:rtl w:val="0"/>
+        </w:rPr>
+        <w:t xml:space="preserve">documentação:</w:t>
+      </w:r>
+    </w:p>
+    <w:p>
+      <w:pPr>
+        <w:rPr>
+          <w:b w:val="1"/>
+        </w:rPr>
+      </w:pPr>
+      <w:r>
+        <w:rPr>
+          <w:rtl w:val="0"/>
+        </w:rPr>
+      </w:r>
+    </w:p>
+    <w:p>
+      <w:pPr>
+        <w:rPr/>
+      </w:pPr>
+      <w:r>
+        <w:rPr>
+          <w:rtl w:val="0"/>
+        </w:rPr>
+        <w:t xml:space="preserve">4) Assim como muitos influenciadores digitais, muitos pais ou responsáveis acabam criando contas no aplicativo instagram para seus filhos recém nascidos. Esta prática é lícita segundo as diretrizes e termos de uso do Instagram? Pode-se criar uma conta para terceiros sem autorização expressa? encontre, copie e cole aqui, algum termo nas diretrizes da rede que permita ou que não permita esta prática.</w:t>
+      </w:r>
+    </w:p>
+    <w:p>
+      <w:pPr>
+        <w:rPr/>
+      </w:pPr>
+      <w:r>
+        <w:rPr>
+          <w:rtl w:val="0"/>
+        </w:rPr>
+      </w:r>
+    </w:p>
+    <w:p>
+      <w:pPr>
+        <w:rPr>
+          <w:color w:val="999999"/>
+        </w:rPr>
+      </w:pPr>
+      <w:r>
+        <w:rPr>
+          <w:rFonts w:ascii="Arial Unicode MS" w:cs="Arial Unicode MS" w:eastAsia="Arial Unicode MS" w:hAnsi="Arial Unicode MS"/>
+          <w:color w:val="999999"/>
+          <w:rtl w:val="0"/>
+        </w:rPr>
+        <w:t xml:space="preserve">Resposta esperada: Nos termos de uso do Instagram, na parte “Seus compromissos” → “Quem pode usar o Instagram”, Há um tópico dizendo que a idade mínima para possuir uma conta na rede é 13 anos e em “</w:t>
+      </w:r>
+      <w:r>
+        <w:rPr>
+          <w:color w:val="999999"/>
+          <w:sz w:val="24"/>
+          <w:szCs w:val="24"/>
+          <w:highlight w:val="white"/>
+          <w:rtl w:val="0"/>
+        </w:rPr>
+        <w:t xml:space="preserve">Como você não pode usar o Instagram.</w:t>
+      </w:r>
+      <w:r>
+        <w:rPr>
+          <w:color w:val="999999"/>
+          <w:rtl w:val="0"/>
+        </w:rPr>
+        <w:t xml:space="preserve">”, há um tópico que diz “[...] </w:t>
+      </w:r>
+      <w:r>
+        <w:rPr>
+          <w:color w:val="999999"/>
+          <w:sz w:val="24"/>
+          <w:szCs w:val="24"/>
+          <w:highlight w:val="white"/>
+          <w:rtl w:val="0"/>
+        </w:rPr>
+        <w:t xml:space="preserve">Além disso, você não deve se passar por alguém ou algo que você não seja, e você não pode criar uma conta para outra pessoa, a menos que tenha a permissão expressa dela.</w:t>
+      </w:r>
+      <w:r>
+        <w:rPr>
+          <w:color w:val="999999"/>
+          <w:rtl w:val="0"/>
+        </w:rPr>
+        <w:t xml:space="preserve">”</w:t>
+      </w:r>
+    </w:p>
+    <w:p>
+      <w:pPr>
+        <w:rPr>
+          <w:b w:val="1"/>
+        </w:rPr>
+      </w:pPr>
+      <w:r>
+        <w:rPr>
+          <w:rtl w:val="0"/>
+        </w:rPr>
+      </w:r>
+    </w:p>
+    <w:p>
+      <w:pPr>
+        <w:rPr/>
+      </w:pPr>
+      <w:r>
+        <w:rPr>
+          <w:rtl w:val="0"/>
+        </w:rPr>
+        <w:t xml:space="preserve">5) É muito comum, sempre que se entra pela primeira vez em algum site, que seja necessário aceitar algum termo dizendo que permite a utilização de cookies em seu navegador. Encontre nas diretrizes e termos de uso do facebook ou da google, as explicações sobre o que são cookies e quais são as reais funcionalidades deles.</w:t>
+      </w:r>
+    </w:p>
+    <w:p>
+      <w:pPr>
+        <w:rPr/>
+      </w:pPr>
+      <w:r>
+        <w:rPr>
+          <w:rtl w:val="0"/>
+        </w:rPr>
+      </w:r>
+    </w:p>
+    <w:p>
+      <w:pPr>
+        <w:rPr>
+          <w:color w:val="999999"/>
+        </w:rPr>
+      </w:pPr>
+      <w:r>
+        <w:rPr>
+          <w:rFonts w:ascii="Arial Unicode MS" w:cs="Arial Unicode MS" w:eastAsia="Arial Unicode MS" w:hAnsi="Arial Unicode MS"/>
+          <w:color w:val="999999"/>
+          <w:rtl w:val="0"/>
+        </w:rPr>
+        <w:t xml:space="preserve">Resposta esperada: Nos termos do Facebook, em “Política de dados” → “Política de Cookies”, há a descrição: “Cookies são pequenos trechos de texto usados para armazenar informações em navegadores da web. Os cookies são usados para armazenar e receber identificadores e outras informações em computadores, smartphones e outros dispositivos. Outras tecnologias, inclusive os dados que armazenamos em seu navegador ou dispositivo, identificadores associados ao seu dispositivo e outros softwares, são usados com finalidades semelhantes. Nesta política, chamamos todas essas tecnologias de “cookies”.”</w:t>
+      </w:r>
+    </w:p>
+    <w:p>
+      <w:pPr>
+        <w:rPr>
+          <w:color w:val="999999"/>
+        </w:rPr>
+      </w:pPr>
+      <w:r>
+        <w:rPr>
+          <w:color w:val="999999"/>
+          <w:rtl w:val="0"/>
+        </w:rPr>
+        <w:t xml:space="preserve">Continuando, na parte “Por que usamos cookies?”, o facebook descreve “Os cookies nos ajudam a fornecer, proteger e aprimorar os Produtos do Facebook, seja personalizando conteúdo, mensurando e aprimorando anúncios ou viabilizando uma experiência mais segura. Os cookies que usamos incluem cookies de sessões, que são excluídos quando você fecha o navegador, e cookies recorrentes, que ficam no navegador até eles expirarem ou serem excluídos por você.”</w:t>
+      </w:r>
+    </w:p>
+    <w:p>
+      <w:pPr>
+        <w:rPr>
+          <w:color w:val="999999"/>
+        </w:rPr>
+      </w:pPr>
+      <w:r>
+        <w:rPr>
+          <w:rtl w:val="0"/>
+        </w:rPr>
+      </w:r>
+    </w:p>
+    <w:p>
+      <w:pPr>
+        <w:rPr>
+          <w:color w:val="999999"/>
+        </w:rPr>
+      </w:pPr>
+      <w:r>
+        <w:rPr>
+          <w:color w:val="999999"/>
+          <w:rtl w:val="0"/>
+        </w:rPr>
+        <w:t xml:space="preserve">link: https://www.facebook.com/policies/cookies/</w:t>
+      </w:r>
+    </w:p>
+    <w:p>
+      <w:pPr>
+        <w:rPr/>
+      </w:pPr>
+      <w:r>
+        <w:rPr>
+          <w:rtl w:val="0"/>
+        </w:rPr>
+      </w:r>
+    </w:p>
+    <w:p>
+      <w:pPr>
+        <w:rPr/>
+      </w:pPr>
+      <w:r>
+        <w:rPr>
+          <w:rtl w:val="0"/>
+        </w:rPr>
+      </w:r>
+    </w:p>
+    <w:p>
+      <w:pPr>
+        <w:rPr/>
+      </w:pPr>
+      <w:r>
+        <w:rPr>
+          <w:rtl w:val="0"/>
+        </w:rPr>
+        <w:t xml:space="preserve">6) A Google é uma das maiores detentoras de informações pessoais do mundo. Apesar de parecer confidencial, ela ainda pode enviar, se necessário, suas informações para governos e meios legais. Encontre algum termo de privacidade que possua, explicitamente, esse aviso de vazamento de informações. Mostre aqui o termo e em qual parte dos termos ele está.</w:t>
+      </w:r>
+    </w:p>
+    <w:p>
+      <w:pPr>
+        <w:rPr/>
+      </w:pPr>
+      <w:r>
+        <w:rPr>
+          <w:rtl w:val="0"/>
+        </w:rPr>
+      </w:r>
+    </w:p>
+    <w:p>
+      <w:pPr>
+        <w:rPr>
+          <w:color w:val="999999"/>
+        </w:rPr>
+      </w:pPr>
+      <w:r>
+        <w:rPr>
+          <w:color w:val="999999"/>
+          <w:rtl w:val="0"/>
+        </w:rPr>
+        <w:t xml:space="preserve">Resposta esperada: Nos termos de privacidade da Google, em “Compartilhamento de informações”, há uma aba que diz: “Compartilharemos informações pessoais fora do Google se acreditarmos, de boa-fé, que o acesso, o uso, a conservação ou a divulgação das informações sejam razoavelmente necessários para:</w:t>
+      </w:r>
+    </w:p>
+    <w:p>
+      <w:pPr>
+        <w:rPr>
+          <w:color w:val="999999"/>
+        </w:rPr>
+      </w:pPr>
+      <w:r>
+        <w:rPr>
+          <w:rtl w:val="0"/>
+        </w:rPr>
+      </w:r>
+    </w:p>
+    <w:p>
+      <w:pPr>
+        <w:rPr>
+          <w:color w:val="999999"/>
+        </w:rPr>
+      </w:pPr>
+      <w:r>
+        <w:rPr>
+          <w:color w:val="999999"/>
+          <w:rtl w:val="0"/>
+        </w:rPr>
+        <w:t xml:space="preserve">cumprir qualquer legislação, regulação, processo legal ou solicitação governamental aplicável. Compartilhamos informações sobre o número e o tipo de solicitações que recebemos dos governos em nosso Transparency Report.”</w:t>
+      </w:r>
+    </w:p>
+    <w:p>
+      <w:pPr>
+        <w:rPr>
+          <w:color w:val="999999"/>
+        </w:rPr>
+      </w:pPr>
+      <w:r>
+        <w:rPr>
+          <w:rtl w:val="0"/>
+        </w:rPr>
+      </w:r>
+    </w:p>
+    <w:p>
+      <w:pPr>
+        <w:rPr>
+          <w:color w:val="999999"/>
+        </w:rPr>
+      </w:pPr>
+      <w:r>
+        <w:rPr>
+          <w:color w:val="999999"/>
+          <w:rtl w:val="0"/>
+        </w:rPr>
+        <w:t xml:space="preserve">link: https://policies.google.com/privacy#infosharing</w:t>
+      </w:r>
+    </w:p>
+    <w:p>
+      <w:pPr>
+        <w:rPr/>
+      </w:pPr>
+      <w:r>
+        <w:rPr>
+          <w:rtl w:val="0"/>
+        </w:rPr>
+      </w:r>
+    </w:p>
+    <w:p>
+      <w:pPr>
+        <w:rPr/>
+      </w:pPr>
+      <w:r>
+        <w:rPr>
+          <w:rtl w:val="0"/>
+        </w:rPr>
+      </w:r>
+    </w:p>
+    <w:p>
+      <w:pPr>
+        <w:rPr/>
+      </w:pPr>
+      <w:r>
+        <w:rPr>
+          <w:rtl w:val="0"/>
+        </w:rPr>
+      </w:r>
+    </w:p>
+    <w:p>
+      <w:pPr>
+        <w:rPr>
+          <w:b w:val="1"/>
+        </w:rPr>
+      </w:pPr>
+      <w:r>
+        <w:rPr>
+          <w:rtl w:val="0"/>
+        </w:rPr>
+        <w:tab/>
+      </w:r>
+      <w:r>
+        <w:rPr>
+          <w:b w:val="1"/>
+          <w:rtl w:val="0"/>
+        </w:rPr>
+        <w:t xml:space="preserve">3) duvida: </w:t>
       </w:r>
     </w:p>
     <w:p>
@@ -391,27 +701,6 @@
     </w:p>
     <w:p>
       <w:pPr>
-        <w:rPr/>
-      </w:pPr>
-      <w:r>
-        <w:rPr>
-          <w:rtl w:val="0"/>
-        </w:rPr>
-      </w:r>
-    </w:p>
-    <w:p>
-      <w:pPr>
-        <w:rPr/>
-      </w:pPr>
-      <w:r>
-        <w:rPr>
-          <w:rtl w:val="0"/>
-        </w:rPr>
-        <w:t xml:space="preserve">3) pedir para a pessoa escrever um texto dizendo algumas coisas sobre ela e sobre o porquê dela ter se interessado em participar da entidade. Pedir também para a pessoa dizer alguns projetos feitos por elas ou coisas que ela ache importante e que mostre proatividade.</w:t>
-      </w:r>
-    </w:p>
-    <w:p>
-      <w:pPr>
         <w:rPr>
           <w:color w:val="1c4587"/>
         </w:rPr>
@@ -420,70 +709,111 @@
         <w:rPr>
           <w:rtl w:val="0"/>
         </w:rPr>
+      </w:r>
+    </w:p>
+    <w:p>
+      <w:pPr>
+        <w:rPr>
+          <w:b w:val="1"/>
+        </w:rPr>
+      </w:pPr>
+      <w:r>
+        <w:rPr>
+          <w:color w:val="1c4587"/>
+          <w:rtl w:val="0"/>
+        </w:rPr>
         <w:tab/>
       </w:r>
       <w:r>
         <w:rPr>
-          <w:color w:val="1c4587"/>
-          <w:rtl w:val="0"/>
-        </w:rPr>
-        <w:t xml:space="preserve">(sugestão do miguel para otimizar a parte da proatividade que estava no recrutamento mas passou para cá )</w:t>
-      </w:r>
-    </w:p>
-    <w:p>
-      <w:pPr>
-        <w:rPr/>
-      </w:pPr>
-      <w:r>
-        <w:rPr>
-          <w:rtl w:val="0"/>
-        </w:rPr>
-        <w:tab/>
-      </w:r>
-    </w:p>
-    <w:p>
-      <w:pPr>
-        <w:rPr>
-          <w:b w:val="1"/>
-        </w:rPr>
-      </w:pPr>
-      <w:r>
-        <w:rPr>
-          <w:rtl w:val="0"/>
-        </w:rPr>
-        <w:tab/>
-      </w:r>
-      <w:r>
-        <w:rPr>
-          <w:b w:val="1"/>
-          <w:rtl w:val="0"/>
-        </w:rPr>
-        <w:t xml:space="preserve">2)</w:t>
-      </w:r>
-      <w:r>
-        <w:rPr>
-          <w:rtl w:val="0"/>
-        </w:rPr>
-        <w:t xml:space="preserve"> </w:t>
-      </w:r>
-      <w:r>
-        <w:rPr>
-          <w:b w:val="1"/>
-          <w:rtl w:val="0"/>
-        </w:rPr>
-        <w:t xml:space="preserve">lógica:</w:t>
-      </w:r>
-    </w:p>
-    <w:p>
-      <w:pPr>
-        <w:rPr>
-          <w:b w:val="1"/>
-        </w:rPr>
-      </w:pPr>
-      <w:r>
-        <w:rPr>
-          <w:rtl w:val="0"/>
-        </w:rPr>
+          <w:b w:val="1"/>
+          <w:rtl w:val="0"/>
+        </w:rPr>
+        <w:t xml:space="preserve">4) Lógica: </w:t>
+      </w:r>
+    </w:p>
+    <w:p>
+      <w:pPr>
+        <w:rPr>
+          <w:b w:val="1"/>
+        </w:rPr>
+      </w:pPr>
+      <w:r>
+        <w:rPr>
+          <w:b w:val="1"/>
+        </w:rPr>
+        <w:drawing>
+          <wp:inline distB="114300" distT="114300" distL="114300" distR="114300">
+            <wp:extent cx="5731200" cy="2933700"/>
+            <wp:effectExtent b="0" l="0" r="0" t="0"/>
+            <wp:docPr id="1" name="image1.png"/>
+            <a:graphic>
+              <a:graphicData uri="http://schemas.openxmlformats.org/drawingml/2006/picture">
+                <pic:pic>
+                  <pic:nvPicPr>
+                    <pic:cNvPr id="0" name="image1.png"/>
+                    <pic:cNvPicPr preferRelativeResize="0"/>
+                  </pic:nvPicPr>
+                  <pic:blipFill>
+                    <a:blip r:embed="rId6"/>
+                    <a:srcRect b="0" l="0" r="0" t="0"/>
+                    <a:stretch>
+                      <a:fillRect/>
+                    </a:stretch>
+                  </pic:blipFill>
+                  <pic:spPr>
+                    <a:xfrm>
+                      <a:off x="0" y="0"/>
+                      <a:ext cx="5731200" cy="2933700"/>
+                    </a:xfrm>
+                    <a:prstGeom prst="rect"/>
+                    <a:ln/>
+                  </pic:spPr>
+                </pic:pic>
+              </a:graphicData>
+            </a:graphic>
+          </wp:inline>
+        </w:drawing>
+      </w:r>
+      <w:r>
+        <w:rPr>
+          <w:rtl w:val="0"/>
+        </w:rPr>
+      </w:r>
+    </w:p>
+    <w:p>
+      <w:pPr>
+        <w:rPr/>
+      </w:pPr>
+      <w:r>
+        <w:rPr>
+          <w:rtl w:val="0"/>
+        </w:rPr>
+      </w:r>
+    </w:p>
+    <w:p>
+      <w:pPr>
+        <w:rPr/>
+      </w:pPr>
+      <w:r>
+        <w:rPr>
+          <w:rtl w:val="0"/>
+        </w:rPr>
+        <w:t xml:space="preserve">OBM 2020 nível 1, questão 2</w:t>
+      </w:r>
+    </w:p>
+    <w:p>
+      <w:pPr>
+        <w:rPr>
+          <w:color w:val="999999"/>
+        </w:rPr>
+      </w:pPr>
+      <w:r>
+        <w:rPr>
+          <w:color w:val="999999"/>
+          <w:rtl w:val="0"/>
+        </w:rPr>
+        <w:t xml:space="preserve">Resposta esperada: 4</w:t>
       </w:r>
     </w:p>
     <w:p>
